--- a/terjemahan/Abstract.docx
+++ b/terjemahan/Abstract.docx
@@ -171,6 +171,9 @@
       <w:r>
         <w:t xml:space="preserve"> </w:t>
       </w:r>
+      <w:r>
+        <w:t xml:space="preserve">yang </w:t>
+      </w:r>
       <w:proofErr w:type="spellStart"/>
       <w:r>
         <w:t>berisi</w:t>
@@ -181,611 +184,946 @@
       </w:r>
       <w:proofErr w:type="spellStart"/>
       <w:r>
-        <w:t>ny</w:t>
-      </w:r>
-      <w:proofErr w:type="spellEnd"/>
-      <w:r>
-        <w:t xml:space="preserve"> nontrivial program contains some errors in the source code. These “bugs” are annoying for users if they lead to application crashes and </w:t>
-      </w:r>
-      <w:proofErr w:type="gramStart"/>
-      <w:r>
-        <w:t>data  loss</w:t>
-      </w:r>
-      <w:proofErr w:type="gramEnd"/>
-      <w:r>
-        <w:t>,  and they are worrisome if they lead to privacy leaks and security exploits. The economic</w:t>
-      </w:r>
-      <w:r>
-        <w:rPr>
-          <w:spacing w:val="-17"/>
-        </w:rPr>
-        <w:t xml:space="preserve"> </w:t>
-      </w:r>
-      <w:r>
-        <w:t>damage</w:t>
-      </w:r>
-      <w:r>
-        <w:rPr>
-          <w:spacing w:val="-17"/>
-        </w:rPr>
-        <w:t xml:space="preserve"> </w:t>
-      </w:r>
-      <w:r>
-        <w:t>caused</w:t>
-      </w:r>
-      <w:r>
-        <w:rPr>
-          <w:spacing w:val="-14"/>
-        </w:rPr>
-        <w:t xml:space="preserve"> </w:t>
-      </w:r>
-      <w:r>
-        <w:t>by</w:t>
-      </w:r>
-      <w:r>
-        <w:rPr>
-          <w:spacing w:val="-13"/>
-        </w:rPr>
-        <w:t xml:space="preserve"> </w:t>
-      </w:r>
-      <w:r>
-        <w:t>software</w:t>
-      </w:r>
-      <w:r>
-        <w:rPr>
-          <w:spacing w:val="-15"/>
-        </w:rPr>
-        <w:t xml:space="preserve"> </w:t>
-      </w:r>
-      <w:r>
-        <w:t>bugs</w:t>
-      </w:r>
-      <w:r>
-        <w:rPr>
-          <w:spacing w:val="-13"/>
-        </w:rPr>
-        <w:t xml:space="preserve"> </w:t>
-      </w:r>
-      <w:r>
-        <w:t>can</w:t>
-      </w:r>
-      <w:r>
-        <w:rPr>
-          <w:spacing w:val="-14"/>
-        </w:rPr>
-        <w:t xml:space="preserve"> </w:t>
-      </w:r>
-      <w:r>
-        <w:t>be</w:t>
-      </w:r>
-      <w:r>
-        <w:rPr>
-          <w:spacing w:val="-12"/>
-        </w:rPr>
-        <w:t xml:space="preserve"> </w:t>
-      </w:r>
-      <w:r>
-        <w:t>huge,</w:t>
-      </w:r>
-      <w:r>
-        <w:rPr>
-          <w:spacing w:val="-17"/>
-        </w:rPr>
-        <w:t xml:space="preserve"> </w:t>
-      </w:r>
-      <w:r>
-        <w:t>and</w:t>
-      </w:r>
-      <w:r>
-        <w:rPr>
-          <w:spacing w:val="-14"/>
-        </w:rPr>
-        <w:t xml:space="preserve"> </w:t>
-      </w:r>
-      <w:r>
-        <w:t>when</w:t>
-      </w:r>
-      <w:r>
-        <w:rPr>
-          <w:spacing w:val="-13"/>
-        </w:rPr>
-        <w:t xml:space="preserve"> </w:t>
-      </w:r>
-      <w:r>
-        <w:t>software</w:t>
-      </w:r>
-      <w:r>
-        <w:rPr>
-          <w:spacing w:val="-15"/>
-        </w:rPr>
-        <w:t xml:space="preserve"> </w:t>
-      </w:r>
-      <w:r>
-        <w:t xml:space="preserve">controls safety critical systems such as automotive software, then bugs can kill people. The primary tool to reveal and eliminate bugs is software testing: </w:t>
-      </w:r>
-      <w:r>
-        <w:rPr>
-          <w:spacing w:val="-3"/>
-        </w:rPr>
-        <w:t xml:space="preserve">Testing </w:t>
-      </w:r>
-      <w:r>
-        <w:t>a program means executing it with a selected set of inputs and checking whether the program behaves</w:t>
-      </w:r>
-      <w:r>
-        <w:rPr>
-          <w:spacing w:val="-13"/>
-        </w:rPr>
-        <w:t xml:space="preserve"> </w:t>
-      </w:r>
-      <w:r>
-        <w:t>in</w:t>
-      </w:r>
-      <w:r>
-        <w:rPr>
-          <w:spacing w:val="-8"/>
-        </w:rPr>
-        <w:t xml:space="preserve"> </w:t>
-      </w:r>
-      <w:r>
-        <w:t>the</w:t>
-      </w:r>
-      <w:r>
-        <w:rPr>
-          <w:spacing w:val="-10"/>
-        </w:rPr>
-        <w:t xml:space="preserve"> </w:t>
-      </w:r>
-      <w:r>
-        <w:t>expected</w:t>
-      </w:r>
-      <w:r>
-        <w:rPr>
-          <w:spacing w:val="-13"/>
-        </w:rPr>
-        <w:t xml:space="preserve"> </w:t>
-      </w:r>
-      <w:r>
-        <w:t>way;</w:t>
-      </w:r>
-      <w:r>
-        <w:rPr>
-          <w:spacing w:val="-10"/>
-        </w:rPr>
-        <w:t xml:space="preserve"> </w:t>
-      </w:r>
-      <w:r>
-        <w:t>if</w:t>
-      </w:r>
-      <w:r>
-        <w:rPr>
-          <w:spacing w:val="-8"/>
-        </w:rPr>
-        <w:t xml:space="preserve"> </w:t>
-      </w:r>
-      <w:r>
-        <w:t>it</w:t>
-      </w:r>
-      <w:r>
-        <w:rPr>
-          <w:spacing w:val="-10"/>
-        </w:rPr>
-        <w:t xml:space="preserve"> </w:t>
-      </w:r>
-      <w:r>
-        <w:t>does</w:t>
-      </w:r>
-      <w:r>
-        <w:rPr>
-          <w:spacing w:val="-10"/>
-        </w:rPr>
-        <w:t xml:space="preserve"> </w:t>
-      </w:r>
-      <w:r>
-        <w:t>not,</w:t>
-      </w:r>
-      <w:r>
-        <w:rPr>
-          <w:spacing w:val="-12"/>
-        </w:rPr>
-        <w:t xml:space="preserve"> </w:t>
-      </w:r>
-      <w:r>
-        <w:t>then</w:t>
-      </w:r>
-      <w:r>
-        <w:rPr>
-          <w:spacing w:val="-8"/>
-        </w:rPr>
-        <w:t xml:space="preserve"> </w:t>
-      </w:r>
-      <w:r>
-        <w:t>a</w:t>
-      </w:r>
-      <w:r>
-        <w:rPr>
-          <w:spacing w:val="-10"/>
-        </w:rPr>
-        <w:t xml:space="preserve"> </w:t>
-      </w:r>
-      <w:r>
-        <w:t>bug</w:t>
-      </w:r>
-      <w:r>
-        <w:rPr>
-          <w:spacing w:val="-11"/>
-        </w:rPr>
-        <w:t xml:space="preserve"> </w:t>
-      </w:r>
-      <w:r>
-        <w:t>has</w:t>
-      </w:r>
-      <w:r>
-        <w:rPr>
-          <w:spacing w:val="-11"/>
-        </w:rPr>
-        <w:t xml:space="preserve"> </w:t>
-      </w:r>
-      <w:r>
-        <w:t>been</w:t>
-      </w:r>
-      <w:r>
-        <w:rPr>
-          <w:spacing w:val="-11"/>
-        </w:rPr>
-        <w:t xml:space="preserve"> </w:t>
-      </w:r>
-      <w:r>
-        <w:t>detected.</w:t>
-      </w:r>
-      <w:r>
-        <w:rPr>
-          <w:spacing w:val="-12"/>
-        </w:rPr>
-        <w:t xml:space="preserve"> </w:t>
-      </w:r>
-      <w:r>
-        <w:t>The</w:t>
-      </w:r>
-      <w:r>
-        <w:rPr>
-          <w:spacing w:val="-9"/>
-        </w:rPr>
-        <w:t xml:space="preserve"> </w:t>
-      </w:r>
-      <w:r>
-        <w:t>aim</w:t>
-      </w:r>
-      <w:r>
-        <w:rPr>
-          <w:spacing w:val="-11"/>
-        </w:rPr>
-        <w:t xml:space="preserve"> </w:t>
-      </w:r>
-      <w:r>
-        <w:t>of testing</w:t>
-      </w:r>
-      <w:r>
-        <w:rPr>
-          <w:spacing w:val="-8"/>
-        </w:rPr>
-        <w:t xml:space="preserve"> </w:t>
-      </w:r>
-      <w:r>
-        <w:t>is</w:t>
-      </w:r>
-      <w:r>
-        <w:rPr>
-          <w:spacing w:val="-8"/>
-        </w:rPr>
-        <w:t xml:space="preserve"> </w:t>
-      </w:r>
-      <w:r>
-        <w:t>to</w:t>
-      </w:r>
-      <w:r>
-        <w:rPr>
-          <w:spacing w:val="-7"/>
-        </w:rPr>
-        <w:t xml:space="preserve"> </w:t>
-      </w:r>
-      <w:r>
-        <w:t>find</w:t>
-      </w:r>
-      <w:r>
-        <w:rPr>
-          <w:spacing w:val="-8"/>
-        </w:rPr>
-        <w:t xml:space="preserve"> </w:t>
-      </w:r>
-      <w:r>
-        <w:t>as</w:t>
-      </w:r>
-      <w:r>
-        <w:rPr>
-          <w:spacing w:val="-7"/>
-        </w:rPr>
-        <w:t xml:space="preserve"> </w:t>
-      </w:r>
-      <w:r>
-        <w:t>many</w:t>
-      </w:r>
-      <w:r>
-        <w:rPr>
-          <w:spacing w:val="-10"/>
-        </w:rPr>
-        <w:t xml:space="preserve"> </w:t>
-      </w:r>
-      <w:r>
-        <w:t>bugs</w:t>
-      </w:r>
-      <w:r>
-        <w:rPr>
-          <w:spacing w:val="-10"/>
-        </w:rPr>
-        <w:t xml:space="preserve"> </w:t>
-      </w:r>
-      <w:r>
-        <w:t>as</w:t>
-      </w:r>
-      <w:r>
-        <w:rPr>
-          <w:spacing w:val="-7"/>
-        </w:rPr>
-        <w:t xml:space="preserve"> </w:t>
-      </w:r>
-      <w:r>
-        <w:t>possible,</w:t>
-      </w:r>
-      <w:r>
-        <w:rPr>
-          <w:spacing w:val="-8"/>
-        </w:rPr>
-        <w:t xml:space="preserve"> </w:t>
-      </w:r>
-      <w:r>
-        <w:t>but</w:t>
-      </w:r>
-      <w:r>
-        <w:rPr>
-          <w:spacing w:val="-9"/>
-        </w:rPr>
-        <w:t xml:space="preserve"> </w:t>
-      </w:r>
-      <w:r>
-        <w:t>it</w:t>
-      </w:r>
-      <w:r>
-        <w:rPr>
-          <w:spacing w:val="-7"/>
-        </w:rPr>
-        <w:t xml:space="preserve"> </w:t>
-      </w:r>
-      <w:r>
-        <w:t>is</w:t>
-      </w:r>
-      <w:r>
-        <w:rPr>
-          <w:spacing w:val="-7"/>
-        </w:rPr>
-        <w:t xml:space="preserve"> </w:t>
-      </w:r>
-      <w:r>
-        <w:t>a</w:t>
-      </w:r>
-      <w:r>
-        <w:rPr>
-          <w:spacing w:val="-6"/>
-        </w:rPr>
-        <w:t xml:space="preserve"> </w:t>
-      </w:r>
-      <w:r>
-        <w:t>difficult</w:t>
-      </w:r>
-      <w:r>
-        <w:rPr>
-          <w:spacing w:val="-11"/>
-        </w:rPr>
-        <w:t xml:space="preserve"> </w:t>
-      </w:r>
-      <w:r>
-        <w:t>task</w:t>
-      </w:r>
-      <w:r>
-        <w:rPr>
-          <w:spacing w:val="-5"/>
-        </w:rPr>
-        <w:t xml:space="preserve"> </w:t>
-      </w:r>
-      <w:r>
-        <w:t>as</w:t>
-      </w:r>
-      <w:r>
-        <w:rPr>
-          <w:spacing w:val="-7"/>
-        </w:rPr>
-        <w:t xml:space="preserve"> </w:t>
-      </w:r>
-      <w:r>
-        <w:t>it</w:t>
-      </w:r>
-      <w:r>
-        <w:rPr>
-          <w:spacing w:val="-7"/>
-        </w:rPr>
-        <w:t xml:space="preserve"> </w:t>
-      </w:r>
-      <w:r>
-        <w:t>is</w:t>
-      </w:r>
-      <w:r>
-        <w:rPr>
-          <w:spacing w:val="-7"/>
-        </w:rPr>
-        <w:t xml:space="preserve"> </w:t>
-      </w:r>
-      <w:r>
-        <w:t xml:space="preserve">impossible to run </w:t>
-      </w:r>
-      <w:r>
-        <w:rPr>
-          <w:i/>
-        </w:rPr>
-        <w:t xml:space="preserve">all </w:t>
-      </w:r>
-      <w:r>
-        <w:t>possible tests on a program. The challenge of being a good tester is thus to identify which are the best tests that help us find bugs, and to execute them as efficiently as possible. In this chapter, we explore different ways to measure how “good”</w:t>
-      </w:r>
-      <w:r>
-        <w:rPr>
-          <w:spacing w:val="-9"/>
-        </w:rPr>
-        <w:t xml:space="preserve"> </w:t>
-      </w:r>
-      <w:r>
-        <w:t>a</w:t>
-      </w:r>
-      <w:r>
-        <w:rPr>
-          <w:spacing w:val="-1"/>
-        </w:rPr>
-        <w:t xml:space="preserve"> </w:t>
-      </w:r>
-      <w:r>
-        <w:t>set</w:t>
-      </w:r>
-      <w:r>
-        <w:rPr>
-          <w:spacing w:val="-1"/>
-        </w:rPr>
-        <w:t xml:space="preserve"> </w:t>
-      </w:r>
-      <w:r>
-        <w:t>of</w:t>
-      </w:r>
-      <w:r>
-        <w:rPr>
-          <w:spacing w:val="-3"/>
-        </w:rPr>
-        <w:t xml:space="preserve"> </w:t>
-      </w:r>
-      <w:r>
-        <w:t>tests</w:t>
-      </w:r>
-      <w:r>
-        <w:rPr>
-          <w:spacing w:val="-2"/>
-        </w:rPr>
-        <w:t xml:space="preserve"> </w:t>
-      </w:r>
-      <w:r>
-        <w:t>is,</w:t>
-      </w:r>
-      <w:r>
-        <w:rPr>
-          <w:spacing w:val="-2"/>
-        </w:rPr>
-        <w:t xml:space="preserve"> </w:t>
-      </w:r>
-      <w:r>
-        <w:t>as</w:t>
-      </w:r>
-      <w:r>
-        <w:rPr>
-          <w:spacing w:val="-2"/>
-        </w:rPr>
-        <w:t xml:space="preserve"> </w:t>
-      </w:r>
-      <w:r>
-        <w:t>well</w:t>
-      </w:r>
-      <w:r>
-        <w:rPr>
-          <w:spacing w:val="-1"/>
-        </w:rPr>
-        <w:t xml:space="preserve"> </w:t>
-      </w:r>
-      <w:r>
-        <w:t>as</w:t>
-      </w:r>
-      <w:r>
-        <w:rPr>
-          <w:spacing w:val="-2"/>
-        </w:rPr>
-        <w:t xml:space="preserve"> </w:t>
-      </w:r>
-      <w:r>
-        <w:t>techniques</w:t>
-      </w:r>
-      <w:r>
-        <w:rPr>
-          <w:spacing w:val="-7"/>
-        </w:rPr>
-        <w:t xml:space="preserve"> </w:t>
-      </w:r>
-      <w:r>
-        <w:t>to</w:t>
-      </w:r>
-      <w:r>
-        <w:rPr>
-          <w:spacing w:val="-2"/>
-        </w:rPr>
-        <w:t xml:space="preserve"> </w:t>
-      </w:r>
-      <w:r>
-        <w:t>generate</w:t>
-      </w:r>
-      <w:r>
-        <w:rPr>
-          <w:spacing w:val="-6"/>
-        </w:rPr>
-        <w:t xml:space="preserve"> </w:t>
-      </w:r>
-      <w:r>
-        <w:t>good</w:t>
-      </w:r>
-      <w:r>
-        <w:rPr>
-          <w:spacing w:val="-6"/>
-        </w:rPr>
-        <w:t xml:space="preserve"> </w:t>
-      </w:r>
-      <w:r>
-        <w:t>sets</w:t>
-      </w:r>
-      <w:r>
-        <w:rPr>
-          <w:spacing w:val="-2"/>
-        </w:rPr>
-        <w:t xml:space="preserve"> </w:t>
-      </w:r>
-      <w:r>
-        <w:t>of</w:t>
-      </w:r>
-      <w:r>
-        <w:rPr>
-          <w:spacing w:val="-3"/>
-        </w:rPr>
-        <w:t xml:space="preserve"> </w:t>
-      </w:r>
-      <w:r>
-        <w:t>tests.</w:t>
-      </w:r>
-    </w:p>
-    <w:p>
-      <w:pPr>
-        <w:pStyle w:val="BodyText"/>
-      </w:pPr>
-    </w:p>
-    <w:p>
-      <w:pPr>
-        <w:pStyle w:val="BodyText"/>
-      </w:pPr>
-    </w:p>
-    <w:p>
-      <w:pPr>
-        <w:pStyle w:val="BodyText"/>
-      </w:pPr>
+        <w:t>kesalahan</w:t>
+      </w:r>
+      <w:proofErr w:type="spellEnd"/>
+      <w:r>
+        <w:t xml:space="preserve"> </w:t>
+      </w:r>
+      <w:proofErr w:type="spellStart"/>
+      <w:r>
+        <w:t>dalam</w:t>
+      </w:r>
+      <w:proofErr w:type="spellEnd"/>
+      <w:r>
+        <w:t xml:space="preserve"> source code, </w:t>
+      </w:r>
+      <w:proofErr w:type="spellStart"/>
+      <w:r>
+        <w:t>disebut</w:t>
+      </w:r>
+      <w:proofErr w:type="spellEnd"/>
+      <w:r>
+        <w:t xml:space="preserve"> </w:t>
+      </w:r>
+      <w:proofErr w:type="spellStart"/>
+      <w:r>
+        <w:t>sebagai</w:t>
+      </w:r>
+      <w:proofErr w:type="spellEnd"/>
+      <w:r>
+        <w:t xml:space="preserve"> “bug”. Bug </w:t>
+      </w:r>
+      <w:proofErr w:type="spellStart"/>
+      <w:r>
+        <w:t>ini</w:t>
+      </w:r>
+      <w:proofErr w:type="spellEnd"/>
+      <w:r>
+        <w:t xml:space="preserve"> </w:t>
+      </w:r>
+      <w:proofErr w:type="spellStart"/>
+      <w:r>
+        <w:t>sangat</w:t>
+      </w:r>
+      <w:proofErr w:type="spellEnd"/>
+      <w:r>
+        <w:t xml:space="preserve"> </w:t>
+      </w:r>
+      <w:proofErr w:type="spellStart"/>
+      <w:r>
+        <w:t>merepotkan</w:t>
+      </w:r>
+      <w:proofErr w:type="spellEnd"/>
+      <w:r>
+        <w:t xml:space="preserve"> </w:t>
+      </w:r>
+      <w:proofErr w:type="spellStart"/>
+      <w:r>
+        <w:t>bagi</w:t>
+      </w:r>
+      <w:proofErr w:type="spellEnd"/>
+      <w:r>
+        <w:t xml:space="preserve"> </w:t>
+      </w:r>
+      <w:proofErr w:type="spellStart"/>
+      <w:r>
+        <w:t>pengguna</w:t>
+      </w:r>
+      <w:proofErr w:type="spellEnd"/>
+      <w:r>
+        <w:t xml:space="preserve"> </w:t>
+      </w:r>
+      <w:proofErr w:type="spellStart"/>
+      <w:r>
+        <w:t>jika</w:t>
+      </w:r>
+      <w:proofErr w:type="spellEnd"/>
+      <w:r>
+        <w:t xml:space="preserve"> bug </w:t>
+      </w:r>
+      <w:proofErr w:type="spellStart"/>
+      <w:r>
+        <w:t>tersebut</w:t>
+      </w:r>
+      <w:proofErr w:type="spellEnd"/>
+      <w:r>
+        <w:t xml:space="preserve"> </w:t>
+      </w:r>
+      <w:proofErr w:type="spellStart"/>
+      <w:r>
+        <w:t>menyebabkan</w:t>
+      </w:r>
+      <w:proofErr w:type="spellEnd"/>
+      <w:r>
+        <w:t xml:space="preserve"> crash pada </w:t>
+      </w:r>
+      <w:proofErr w:type="spellStart"/>
+      <w:r>
+        <w:t>aplikasi</w:t>
+      </w:r>
+      <w:proofErr w:type="spellEnd"/>
+      <w:r>
+        <w:t xml:space="preserve"> yang d</w:t>
+      </w:r>
+      <w:proofErr w:type="spellStart"/>
+      <w:r>
+        <w:t>apat</w:t>
+      </w:r>
+      <w:proofErr w:type="spellEnd"/>
+      <w:r>
+        <w:t xml:space="preserve"> </w:t>
+      </w:r>
+      <w:proofErr w:type="spellStart"/>
+      <w:r>
+        <w:t>menyababkan</w:t>
+      </w:r>
+      <w:proofErr w:type="spellEnd"/>
+      <w:r>
+        <w:t xml:space="preserve"> </w:t>
+      </w:r>
+      <w:proofErr w:type="spellStart"/>
+      <w:r>
+        <w:t>kehilangan</w:t>
+      </w:r>
+      <w:proofErr w:type="spellEnd"/>
+      <w:r>
+        <w:t xml:space="preserve"> data dan </w:t>
+      </w:r>
+      <w:proofErr w:type="spellStart"/>
+      <w:r>
+        <w:t>dapat</w:t>
+      </w:r>
+      <w:proofErr w:type="spellEnd"/>
+      <w:r>
+        <w:t xml:space="preserve"> </w:t>
+      </w:r>
+      <w:proofErr w:type="spellStart"/>
+      <w:r>
+        <w:t>menyebabkan</w:t>
+      </w:r>
+      <w:proofErr w:type="spellEnd"/>
+      <w:r>
+        <w:t xml:space="preserve"> </w:t>
+      </w:r>
+      <w:proofErr w:type="spellStart"/>
+      <w:r>
+        <w:t>kekhawatiran</w:t>
+      </w:r>
+      <w:proofErr w:type="spellEnd"/>
+      <w:r>
+        <w:t xml:space="preserve"> </w:t>
+      </w:r>
+      <w:proofErr w:type="spellStart"/>
+      <w:r>
+        <w:t>jika</w:t>
+      </w:r>
+      <w:proofErr w:type="spellEnd"/>
+      <w:r>
+        <w:t xml:space="preserve"> </w:t>
+      </w:r>
+      <w:proofErr w:type="spellStart"/>
+      <w:r>
+        <w:t>mengalami</w:t>
+      </w:r>
+      <w:proofErr w:type="spellEnd"/>
+      <w:r>
+        <w:t xml:space="preserve"> </w:t>
+      </w:r>
+      <w:proofErr w:type="spellStart"/>
+      <w:r>
+        <w:t>kebocoran</w:t>
+      </w:r>
+      <w:proofErr w:type="spellEnd"/>
+      <w:r>
+        <w:t xml:space="preserve"> </w:t>
+      </w:r>
+      <w:proofErr w:type="spellStart"/>
+      <w:r>
+        <w:t>privasi</w:t>
+      </w:r>
+      <w:proofErr w:type="spellEnd"/>
+      <w:r>
+        <w:t xml:space="preserve"> dan </w:t>
+      </w:r>
+      <w:proofErr w:type="spellStart"/>
+      <w:r>
+        <w:t>ekspoitasi</w:t>
+      </w:r>
+      <w:proofErr w:type="spellEnd"/>
+      <w:r>
+        <w:t xml:space="preserve"> data </w:t>
+      </w:r>
+      <w:proofErr w:type="spellStart"/>
+      <w:r>
+        <w:t>keamanan</w:t>
+      </w:r>
+      <w:proofErr w:type="spellEnd"/>
+      <w:r>
+        <w:t xml:space="preserve">. </w:t>
+      </w:r>
+      <w:proofErr w:type="spellStart"/>
+      <w:r>
+        <w:t>Keruaskan</w:t>
+      </w:r>
+      <w:proofErr w:type="spellEnd"/>
+      <w:r>
+        <w:t xml:space="preserve"> yang </w:t>
+      </w:r>
+      <w:proofErr w:type="spellStart"/>
+      <w:r>
+        <w:t>disebabkan</w:t>
+      </w:r>
+      <w:proofErr w:type="spellEnd"/>
+      <w:r>
+        <w:t xml:space="preserve"> oleh bug </w:t>
+      </w:r>
+      <w:proofErr w:type="spellStart"/>
+      <w:r>
+        <w:t>bisa</w:t>
+      </w:r>
+      <w:proofErr w:type="spellEnd"/>
+      <w:r>
+        <w:t xml:space="preserve"> </w:t>
+      </w:r>
+      <w:proofErr w:type="spellStart"/>
+      <w:r>
+        <w:t>dapat</w:t>
+      </w:r>
+      <w:proofErr w:type="spellEnd"/>
+      <w:r>
+        <w:t xml:space="preserve"> </w:t>
+      </w:r>
+      <w:proofErr w:type="spellStart"/>
+      <w:r>
+        <w:t>berdampak</w:t>
+      </w:r>
+      <w:proofErr w:type="spellEnd"/>
+      <w:r>
+        <w:t xml:space="preserve"> </w:t>
+      </w:r>
+      <w:proofErr w:type="spellStart"/>
+      <w:r>
+        <w:t>sangat</w:t>
+      </w:r>
+      <w:proofErr w:type="spellEnd"/>
+      <w:r>
+        <w:t xml:space="preserve"> </w:t>
+      </w:r>
+      <w:proofErr w:type="spellStart"/>
+      <w:r>
+        <w:t>besar</w:t>
+      </w:r>
+      <w:proofErr w:type="spellEnd"/>
+      <w:r>
+        <w:t xml:space="preserve">, dan Ketika software </w:t>
+      </w:r>
+      <w:proofErr w:type="spellStart"/>
+      <w:r>
+        <w:t>mengontrol</w:t>
+      </w:r>
+      <w:proofErr w:type="spellEnd"/>
+      <w:r>
+        <w:t xml:space="preserve"> </w:t>
+      </w:r>
+      <w:proofErr w:type="spellStart"/>
+      <w:r>
+        <w:t>sistem</w:t>
+      </w:r>
+      <w:proofErr w:type="spellEnd"/>
+      <w:r>
+        <w:t xml:space="preserve"> </w:t>
+      </w:r>
+      <w:proofErr w:type="spellStart"/>
+      <w:r>
+        <w:t>keselamatan</w:t>
+      </w:r>
+      <w:proofErr w:type="spellEnd"/>
+      <w:r>
+        <w:t xml:space="preserve"> </w:t>
+      </w:r>
+      <w:proofErr w:type="spellStart"/>
+      <w:r>
+        <w:t>seperti</w:t>
+      </w:r>
+      <w:proofErr w:type="spellEnd"/>
+      <w:r>
+        <w:t xml:space="preserve"> </w:t>
+      </w:r>
+      <w:proofErr w:type="spellStart"/>
+      <w:r>
+        <w:t>otomotif</w:t>
+      </w:r>
+      <w:proofErr w:type="spellEnd"/>
+      <w:r>
+        <w:t xml:space="preserve">, </w:t>
+      </w:r>
+      <w:proofErr w:type="spellStart"/>
+      <w:r>
+        <w:t>maka</w:t>
+      </w:r>
+      <w:proofErr w:type="spellEnd"/>
+      <w:r>
+        <w:t xml:space="preserve"> bug </w:t>
+      </w:r>
+      <w:proofErr w:type="spellStart"/>
+      <w:r>
+        <w:t>dapat</w:t>
+      </w:r>
+      <w:proofErr w:type="spellEnd"/>
+      <w:r>
+        <w:t xml:space="preserve"> </w:t>
+      </w:r>
+      <w:proofErr w:type="spellStart"/>
+      <w:r>
+        <w:t>membunuh</w:t>
+      </w:r>
+      <w:proofErr w:type="spellEnd"/>
+      <w:r>
+        <w:t xml:space="preserve"> </w:t>
+      </w:r>
+      <w:proofErr w:type="spellStart"/>
+      <w:r>
+        <w:t>pengguna</w:t>
+      </w:r>
+      <w:proofErr w:type="spellEnd"/>
+      <w:r>
+        <w:t xml:space="preserve">. Cara </w:t>
+      </w:r>
+      <w:proofErr w:type="spellStart"/>
+      <w:r>
+        <w:t>untuk</w:t>
+      </w:r>
+      <w:proofErr w:type="spellEnd"/>
+      <w:r>
+        <w:t xml:space="preserve"> </w:t>
+      </w:r>
+      <w:proofErr w:type="spellStart"/>
+      <w:r>
+        <w:t>mencari</w:t>
+      </w:r>
+      <w:proofErr w:type="spellEnd"/>
+      <w:r>
+        <w:t xml:space="preserve"> dan </w:t>
+      </w:r>
+      <w:proofErr w:type="spellStart"/>
+      <w:r>
+        <w:t>menghilangkan</w:t>
+      </w:r>
+      <w:proofErr w:type="spellEnd"/>
+      <w:r>
+        <w:t xml:space="preserve"> bug </w:t>
+      </w:r>
+      <w:proofErr w:type="spellStart"/>
+      <w:r>
+        <w:t>adalah</w:t>
+      </w:r>
+      <w:proofErr w:type="spellEnd"/>
+      <w:r>
+        <w:t xml:space="preserve"> </w:t>
+      </w:r>
+      <w:proofErr w:type="spellStart"/>
+      <w:r>
+        <w:t>dengan</w:t>
+      </w:r>
+      <w:proofErr w:type="spellEnd"/>
+      <w:r>
+        <w:t xml:space="preserve"> </w:t>
+      </w:r>
+      <w:proofErr w:type="spellStart"/>
+      <w:r>
+        <w:t>pengujian</w:t>
+      </w:r>
+      <w:proofErr w:type="spellEnd"/>
+      <w:r>
+        <w:t xml:space="preserve"> </w:t>
+      </w:r>
+      <w:proofErr w:type="spellStart"/>
+      <w:r>
+        <w:t>perangkat</w:t>
+      </w:r>
+      <w:proofErr w:type="spellEnd"/>
+      <w:r>
+        <w:t xml:space="preserve"> </w:t>
+      </w:r>
+      <w:proofErr w:type="spellStart"/>
+      <w:r>
+        <w:t>lunak</w:t>
+      </w:r>
+      <w:proofErr w:type="spellEnd"/>
+      <w:r>
+        <w:t xml:space="preserve">, </w:t>
+      </w:r>
+      <w:proofErr w:type="spellStart"/>
+      <w:r>
+        <w:t>mengujji</w:t>
+      </w:r>
+      <w:proofErr w:type="spellEnd"/>
+      <w:r>
+        <w:t xml:space="preserve"> program </w:t>
+      </w:r>
+      <w:proofErr w:type="spellStart"/>
+      <w:r>
+        <w:t>berarti</w:t>
+      </w:r>
+      <w:proofErr w:type="spellEnd"/>
+      <w:r>
+        <w:t xml:space="preserve"> </w:t>
+      </w:r>
+      <w:proofErr w:type="spellStart"/>
+      <w:r>
+        <w:t>mengesekusinya</w:t>
+      </w:r>
+      <w:proofErr w:type="spellEnd"/>
+      <w:r>
+        <w:t xml:space="preserve"> </w:t>
+      </w:r>
+      <w:proofErr w:type="spellStart"/>
+      <w:r>
+        <w:t>dengan</w:t>
+      </w:r>
+      <w:proofErr w:type="spellEnd"/>
+      <w:r>
+        <w:t xml:space="preserve"> </w:t>
+      </w:r>
+      <w:proofErr w:type="spellStart"/>
+      <w:r>
+        <w:t>serangkaian</w:t>
+      </w:r>
+      <w:proofErr w:type="spellEnd"/>
+      <w:r>
+        <w:t xml:space="preserve"> input yang </w:t>
+      </w:r>
+      <w:proofErr w:type="spellStart"/>
+      <w:r>
+        <w:t>dipilih</w:t>
+      </w:r>
+      <w:proofErr w:type="spellEnd"/>
+      <w:r>
+        <w:t xml:space="preserve"> dan </w:t>
+      </w:r>
+      <w:proofErr w:type="spellStart"/>
+      <w:r>
+        <w:t>memeriksa</w:t>
+      </w:r>
+      <w:proofErr w:type="spellEnd"/>
+      <w:r>
+        <w:t xml:space="preserve"> </w:t>
+      </w:r>
+      <w:proofErr w:type="spellStart"/>
+      <w:r>
+        <w:t>apakah</w:t>
+      </w:r>
+      <w:proofErr w:type="spellEnd"/>
+      <w:r>
+        <w:t xml:space="preserve"> program </w:t>
+      </w:r>
+      <w:proofErr w:type="spellStart"/>
+      <w:r>
+        <w:t>tersebut</w:t>
+      </w:r>
+      <w:proofErr w:type="spellEnd"/>
+      <w:r>
+        <w:t xml:space="preserve"> </w:t>
+      </w:r>
+      <w:proofErr w:type="spellStart"/>
+      <w:r>
+        <w:t>berkerja</w:t>
+      </w:r>
+      <w:proofErr w:type="spellEnd"/>
+      <w:r>
+        <w:t xml:space="preserve"> </w:t>
+      </w:r>
+      <w:proofErr w:type="spellStart"/>
+      <w:r>
+        <w:t>sesuai</w:t>
+      </w:r>
+      <w:proofErr w:type="spellEnd"/>
+      <w:r>
+        <w:t xml:space="preserve"> </w:t>
+      </w:r>
+      <w:proofErr w:type="spellStart"/>
+      <w:r>
+        <w:t>dengan</w:t>
+      </w:r>
+      <w:proofErr w:type="spellEnd"/>
+      <w:r>
+        <w:t xml:space="preserve"> </w:t>
+      </w:r>
+      <w:proofErr w:type="spellStart"/>
+      <w:r>
+        <w:t>harapan</w:t>
+      </w:r>
+      <w:proofErr w:type="spellEnd"/>
+      <w:r>
+        <w:t xml:space="preserve">. Jika </w:t>
+      </w:r>
+      <w:proofErr w:type="spellStart"/>
+      <w:r>
+        <w:t>tidak</w:t>
+      </w:r>
+      <w:proofErr w:type="spellEnd"/>
+      <w:r>
+        <w:t xml:space="preserve">, </w:t>
+      </w:r>
+      <w:proofErr w:type="spellStart"/>
+      <w:r>
+        <w:t>maka</w:t>
+      </w:r>
+      <w:proofErr w:type="spellEnd"/>
+      <w:r>
+        <w:t xml:space="preserve"> bug </w:t>
+      </w:r>
+      <w:proofErr w:type="spellStart"/>
+      <w:r>
+        <w:t>terlah</w:t>
+      </w:r>
+      <w:proofErr w:type="spellEnd"/>
+      <w:r>
+        <w:t xml:space="preserve"> </w:t>
+      </w:r>
+      <w:proofErr w:type="spellStart"/>
+      <w:r>
+        <w:t>terdeteksi</w:t>
+      </w:r>
+      <w:proofErr w:type="spellEnd"/>
+      <w:r>
+        <w:t xml:space="preserve">. </w:t>
+      </w:r>
+      <w:proofErr w:type="spellStart"/>
+      <w:r>
+        <w:t>Tujuan</w:t>
+      </w:r>
+      <w:proofErr w:type="spellEnd"/>
+      <w:r>
+        <w:t xml:space="preserve"> </w:t>
+      </w:r>
+      <w:proofErr w:type="spellStart"/>
+      <w:r>
+        <w:t>pengujian</w:t>
+      </w:r>
+      <w:proofErr w:type="spellEnd"/>
+      <w:r>
+        <w:t xml:space="preserve"> </w:t>
+      </w:r>
+      <w:proofErr w:type="spellStart"/>
+      <w:r>
+        <w:t>adalah</w:t>
+      </w:r>
+      <w:proofErr w:type="spellEnd"/>
+      <w:r>
+        <w:t xml:space="preserve"> </w:t>
+      </w:r>
+      <w:proofErr w:type="spellStart"/>
+      <w:r>
+        <w:t>untuk</w:t>
+      </w:r>
+      <w:proofErr w:type="spellEnd"/>
+      <w:r>
+        <w:t xml:space="preserve"> </w:t>
+      </w:r>
+      <w:proofErr w:type="spellStart"/>
+      <w:r>
+        <w:t>menemukan</w:t>
+      </w:r>
+      <w:proofErr w:type="spellEnd"/>
+      <w:r>
+        <w:t xml:space="preserve"> bug </w:t>
+      </w:r>
+      <w:proofErr w:type="spellStart"/>
+      <w:r>
+        <w:t>sebanyak</w:t>
+      </w:r>
+      <w:proofErr w:type="spellEnd"/>
+      <w:r>
+        <w:t xml:space="preserve"> </w:t>
+      </w:r>
+      <w:proofErr w:type="spellStart"/>
+      <w:r>
+        <w:t>mungkin</w:t>
+      </w:r>
+      <w:proofErr w:type="spellEnd"/>
+      <w:r>
+        <w:t xml:space="preserve">, </w:t>
+      </w:r>
+      <w:proofErr w:type="spellStart"/>
+      <w:r>
+        <w:t>tetapi</w:t>
+      </w:r>
+      <w:proofErr w:type="spellEnd"/>
+      <w:r>
+        <w:t xml:space="preserve"> </w:t>
+      </w:r>
+      <w:proofErr w:type="spellStart"/>
+      <w:r>
+        <w:t>ini</w:t>
+      </w:r>
+      <w:proofErr w:type="spellEnd"/>
+      <w:r>
+        <w:t xml:space="preserve"> </w:t>
+      </w:r>
+      <w:proofErr w:type="spellStart"/>
+      <w:r>
+        <w:t>adalah</w:t>
+      </w:r>
+      <w:proofErr w:type="spellEnd"/>
+      <w:r>
+        <w:t xml:space="preserve"> </w:t>
+      </w:r>
+      <w:proofErr w:type="spellStart"/>
+      <w:r>
+        <w:t>tugas</w:t>
+      </w:r>
+      <w:proofErr w:type="spellEnd"/>
+      <w:r>
+        <w:t xml:space="preserve"> yang </w:t>
+      </w:r>
+      <w:proofErr w:type="spellStart"/>
+      <w:r>
+        <w:t>sulit</w:t>
+      </w:r>
+      <w:proofErr w:type="spellEnd"/>
+      <w:r>
+        <w:t xml:space="preserve">, </w:t>
+      </w:r>
+      <w:proofErr w:type="spellStart"/>
+      <w:r>
+        <w:t>karena</w:t>
+      </w:r>
+      <w:proofErr w:type="spellEnd"/>
+      <w:r>
+        <w:t xml:space="preserve"> </w:t>
+      </w:r>
+      <w:proofErr w:type="spellStart"/>
+      <w:r>
+        <w:t>tidak</w:t>
+      </w:r>
+      <w:proofErr w:type="spellEnd"/>
+      <w:r>
+        <w:t xml:space="preserve"> </w:t>
+      </w:r>
+      <w:proofErr w:type="spellStart"/>
+      <w:r>
+        <w:t>mungkin</w:t>
+      </w:r>
+      <w:proofErr w:type="spellEnd"/>
+      <w:r>
+        <w:t xml:space="preserve"> </w:t>
+      </w:r>
+      <w:proofErr w:type="spellStart"/>
+      <w:r>
+        <w:t>menjalankan</w:t>
+      </w:r>
+      <w:proofErr w:type="spellEnd"/>
+      <w:r>
+        <w:t xml:space="preserve"> </w:t>
+      </w:r>
+      <w:proofErr w:type="spellStart"/>
+      <w:r>
+        <w:t>semua</w:t>
+      </w:r>
+      <w:proofErr w:type="spellEnd"/>
+      <w:r>
+        <w:t xml:space="preserve"> </w:t>
+      </w:r>
+      <w:proofErr w:type="spellStart"/>
+      <w:r>
+        <w:t>tes</w:t>
+      </w:r>
+      <w:proofErr w:type="spellEnd"/>
+      <w:r>
+        <w:t xml:space="preserve"> pada </w:t>
+      </w:r>
+      <w:proofErr w:type="spellStart"/>
+      <w:r>
+        <w:t>sebuah</w:t>
+      </w:r>
+      <w:proofErr w:type="spellEnd"/>
+      <w:r>
+        <w:t xml:space="preserve"> program. </w:t>
+      </w:r>
+      <w:proofErr w:type="spellStart"/>
+      <w:r>
+        <w:t>Tantangan</w:t>
+      </w:r>
+      <w:proofErr w:type="spellEnd"/>
+      <w:r>
+        <w:t xml:space="preserve"> </w:t>
+      </w:r>
+      <w:proofErr w:type="spellStart"/>
+      <w:r>
+        <w:t>menjadi</w:t>
+      </w:r>
+      <w:proofErr w:type="spellEnd"/>
+      <w:r>
+        <w:t xml:space="preserve"> </w:t>
+      </w:r>
+      <w:proofErr w:type="spellStart"/>
+      <w:r>
+        <w:t>penguji</w:t>
+      </w:r>
+      <w:proofErr w:type="spellEnd"/>
+      <w:r>
+        <w:t xml:space="preserve"> </w:t>
+      </w:r>
+      <w:proofErr w:type="spellStart"/>
+      <w:r>
+        <w:t>adalah</w:t>
+      </w:r>
+      <w:proofErr w:type="spellEnd"/>
+      <w:r>
+        <w:t xml:space="preserve"> </w:t>
+      </w:r>
+      <w:proofErr w:type="spellStart"/>
+      <w:r>
+        <w:t>mengidentifikasi</w:t>
+      </w:r>
+      <w:proofErr w:type="spellEnd"/>
+      <w:r>
+        <w:t xml:space="preserve"> mana </w:t>
+      </w:r>
+      <w:proofErr w:type="spellStart"/>
+      <w:r>
+        <w:t>tes</w:t>
+      </w:r>
+      <w:proofErr w:type="spellEnd"/>
+      <w:r>
+        <w:t xml:space="preserve"> yang </w:t>
+      </w:r>
+      <w:proofErr w:type="spellStart"/>
+      <w:r>
+        <w:t>terbaik</w:t>
+      </w:r>
+      <w:proofErr w:type="spellEnd"/>
+      <w:r>
+        <w:t xml:space="preserve"> </w:t>
+      </w:r>
+      <w:proofErr w:type="spellStart"/>
+      <w:r>
+        <w:t>untuk</w:t>
+      </w:r>
+      <w:proofErr w:type="spellEnd"/>
+      <w:r>
+        <w:t xml:space="preserve"> </w:t>
+      </w:r>
+      <w:proofErr w:type="spellStart"/>
+      <w:r>
+        <w:t>membantu</w:t>
+      </w:r>
+      <w:proofErr w:type="spellEnd"/>
+      <w:r>
+        <w:t xml:space="preserve"> </w:t>
+      </w:r>
+      <w:proofErr w:type="spellStart"/>
+      <w:r>
+        <w:t>kita</w:t>
+      </w:r>
+      <w:proofErr w:type="spellEnd"/>
+      <w:r>
+        <w:t xml:space="preserve"> </w:t>
+      </w:r>
+      <w:proofErr w:type="spellStart"/>
+      <w:r>
+        <w:t>dalam</w:t>
+      </w:r>
+      <w:proofErr w:type="spellEnd"/>
+      <w:r>
+        <w:t xml:space="preserve"> </w:t>
+      </w:r>
+      <w:proofErr w:type="spellStart"/>
+      <w:r>
+        <w:t>menemukan</w:t>
+      </w:r>
+      <w:proofErr w:type="spellEnd"/>
+      <w:r>
+        <w:t xml:space="preserve"> bug, dan </w:t>
+      </w:r>
+      <w:proofErr w:type="spellStart"/>
+      <w:r>
+        <w:t>untuk</w:t>
+      </w:r>
+      <w:proofErr w:type="spellEnd"/>
+      <w:r>
+        <w:t xml:space="preserve"> </w:t>
+      </w:r>
+      <w:proofErr w:type="spellStart"/>
+      <w:r>
+        <w:t>mengesekusinya</w:t>
+      </w:r>
+      <w:proofErr w:type="spellEnd"/>
+      <w:r>
+        <w:t xml:space="preserve"> </w:t>
+      </w:r>
+      <w:proofErr w:type="spellStart"/>
+      <w:r>
+        <w:t>seefisien</w:t>
+      </w:r>
+      <w:proofErr w:type="spellEnd"/>
+      <w:r>
+        <w:t xml:space="preserve"> </w:t>
+      </w:r>
+      <w:proofErr w:type="spellStart"/>
+      <w:r>
+        <w:t>mungkin</w:t>
+      </w:r>
+      <w:proofErr w:type="spellEnd"/>
+      <w:r>
+        <w:t xml:space="preserve">. </w:t>
+      </w:r>
+      <w:proofErr w:type="spellStart"/>
+      <w:r>
+        <w:t>Dalam</w:t>
+      </w:r>
+      <w:proofErr w:type="spellEnd"/>
+      <w:r>
+        <w:t xml:space="preserve"> </w:t>
+      </w:r>
+      <w:proofErr w:type="spellStart"/>
+      <w:r>
+        <w:t>bab</w:t>
+      </w:r>
+      <w:proofErr w:type="spellEnd"/>
+      <w:r>
+        <w:t xml:space="preserve"> </w:t>
+      </w:r>
+      <w:proofErr w:type="spellStart"/>
+      <w:r>
+        <w:t>ini</w:t>
+      </w:r>
+      <w:proofErr w:type="spellEnd"/>
+      <w:r>
+        <w:t xml:space="preserve">, kami </w:t>
+      </w:r>
+      <w:proofErr w:type="spellStart"/>
+      <w:r>
+        <w:t>mengeksplorasi</w:t>
+      </w:r>
+      <w:proofErr w:type="spellEnd"/>
+      <w:r>
+        <w:t xml:space="preserve"> </w:t>
+      </w:r>
+      <w:proofErr w:type="spellStart"/>
+      <w:r>
+        <w:t>berbagai</w:t>
+      </w:r>
+      <w:proofErr w:type="spellEnd"/>
+      <w:r>
+        <w:t xml:space="preserve"> </w:t>
+      </w:r>
+      <w:proofErr w:type="spellStart"/>
+      <w:r>
+        <w:t>cara</w:t>
+      </w:r>
+      <w:proofErr w:type="spellEnd"/>
+      <w:r>
+        <w:t xml:space="preserve"> </w:t>
+      </w:r>
+      <w:proofErr w:type="spellStart"/>
+      <w:r>
+        <w:t>untuk</w:t>
+      </w:r>
+      <w:proofErr w:type="spellEnd"/>
+      <w:r>
+        <w:t xml:space="preserve"> </w:t>
+      </w:r>
+      <w:proofErr w:type="spellStart"/>
+      <w:r>
+        <w:t>mengukur</w:t>
+      </w:r>
+      <w:proofErr w:type="spellEnd"/>
+      <w:r>
+        <w:t xml:space="preserve"> </w:t>
+      </w:r>
+      <w:proofErr w:type="spellStart"/>
+      <w:r>
+        <w:t>sebarapa</w:t>
+      </w:r>
+      <w:proofErr w:type="spellEnd"/>
+      <w:r>
+        <w:t xml:space="preserve"> </w:t>
+      </w:r>
+      <w:proofErr w:type="spellStart"/>
+      <w:r>
+        <w:t>baik</w:t>
+      </w:r>
+      <w:proofErr w:type="spellEnd"/>
+      <w:r>
+        <w:t xml:space="preserve"> </w:t>
+      </w:r>
+      <w:proofErr w:type="spellStart"/>
+      <w:r>
+        <w:t>rangkaian</w:t>
+      </w:r>
+      <w:proofErr w:type="spellEnd"/>
+      <w:r>
+        <w:t xml:space="preserve"> </w:t>
+      </w:r>
+      <w:proofErr w:type="spellStart"/>
+      <w:r>
+        <w:t>tes</w:t>
+      </w:r>
+      <w:proofErr w:type="spellEnd"/>
+      <w:r>
+        <w:t xml:space="preserve"> yang </w:t>
+      </w:r>
+      <w:proofErr w:type="spellStart"/>
+      <w:r>
+        <w:t>dihasilkan</w:t>
+      </w:r>
+      <w:proofErr w:type="spellEnd"/>
+      <w:r>
+        <w:t xml:space="preserve"> </w:t>
+      </w:r>
+      <w:proofErr w:type="spellStart"/>
+      <w:r>
+        <w:t>saat</w:t>
+      </w:r>
+      <w:proofErr w:type="spellEnd"/>
+      <w:r>
+        <w:t xml:space="preserve"> uji </w:t>
+      </w:r>
+      <w:proofErr w:type="spellStart"/>
+      <w:r>
+        <w:t>coba</w:t>
+      </w:r>
+      <w:proofErr w:type="spellEnd"/>
+      <w:r>
+        <w:t>.</w:t>
+      </w:r>
+    </w:p>
+    <w:p>
+      <w:pPr>
+        <w:pStyle w:val="BodyText"/>
+        <w:spacing w:before="1" w:line="249" w:lineRule="auto"/>
+        <w:ind w:left="1077" w:right="129"/>
+        <w:jc w:val="both"/>
+      </w:pPr>
+      <w:r>
+        <w:t xml:space="preserve"> </w:t>
+      </w:r>
+      <w:r>
+        <w:t xml:space="preserve"> </w:t>
+      </w:r>
     </w:p>
     <w:p>
       <w:pPr>
@@ -938,7 +1276,7 @@
           </mc:Choice>
           <mc:Fallback>
             <w:pict>
-              <v:shape w14:anchorId="5855E1A4" id="Freeform: Shape 569" o:spid="_x0000_s1026" style="position:absolute;margin-left:53.85pt;margin-top:17.7pt;width:102.15pt;height:.1pt;z-index:-251657216;visibility:visible;mso-wrap-style:square;mso-width-percent:0;mso-height-percent:0;mso-wrap-distance-left:0;mso-wrap-distance-top:0;mso-wrap-distance-right:0;mso-wrap-distance-bottom:0;mso-position-horizontal:absolute;mso-position-horizontal-relative:page;mso-position-vertical:absolute;mso-position-vertical-relative:text;mso-width-percent:0;mso-height-percent:0;mso-width-relative:page;mso-height-relative:page;v-text-anchor:top" coordsize="2043,1270" o:gfxdata="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" path="m,l2043,e" filled="f" strokeweight=".48pt">
+              <v:shape w14:anchorId="16AC6E9F" id="Freeform: Shape 569" o:spid="_x0000_s1026" style="position:absolute;margin-left:53.85pt;margin-top:17.7pt;width:102.15pt;height:.1pt;z-index:-251657216;visibility:visible;mso-wrap-style:square;mso-width-percent:0;mso-height-percent:0;mso-wrap-distance-left:0;mso-wrap-distance-top:0;mso-wrap-distance-right:0;mso-wrap-distance-bottom:0;mso-position-horizontal:absolute;mso-position-horizontal-relative:page;mso-position-vertical:absolute;mso-position-vertical-relative:text;mso-width-percent:0;mso-height-percent:0;mso-width-relative:page;mso-height-relative:page;v-text-anchor:top" coordsize="2043,1270" o:gfxdata="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" path="m,l2043,e" filled="f" strokeweight=".48pt">
                 <v:path arrowok="t" o:connecttype="custom" o:connectlocs="0,0;1297305,0" o:connectangles="0,0"/>
                 <w10:wrap type="topAndBottom" anchorx="page"/>
               </v:shape>
@@ -2061,7 +2399,7 @@
           </mc:Choice>
           <mc:Fallback>
             <w:pict>
-              <v:shape w14:anchorId="77F35ECD" id="Freeform: Shape 1" o:spid="_x0000_s1026" style="position:absolute;margin-left:53.85pt;margin-top:17.7pt;width:102.15pt;height:.1pt;z-index:-251655168;visibility:visible;mso-wrap-style:square;mso-width-percent:0;mso-height-percent:0;mso-wrap-distance-left:0;mso-wrap-distance-top:0;mso-wrap-distance-right:0;mso-wrap-distance-bottom:0;mso-position-horizontal:absolute;mso-position-horizontal-relative:page;mso-position-vertical:absolute;mso-position-vertical-relative:text;mso-width-percent:0;mso-height-percent:0;mso-width-relative:page;mso-height-relative:page;v-text-anchor:top" coordsize="2043,1270" o:gfxdata="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" path="m,l2043,e" filled="f" strokeweight=".48pt">
+              <v:shape w14:anchorId="4E121F60" id="Freeform: Shape 1" o:spid="_x0000_s1026" style="position:absolute;margin-left:53.85pt;margin-top:17.7pt;width:102.15pt;height:.1pt;z-index:-251655168;visibility:visible;mso-wrap-style:square;mso-width-percent:0;mso-height-percent:0;mso-wrap-distance-left:0;mso-wrap-distance-top:0;mso-wrap-distance-right:0;mso-wrap-distance-bottom:0;mso-position-horizontal:absolute;mso-position-horizontal-relative:page;mso-position-vertical:absolute;mso-position-vertical-relative:text;mso-width-percent:0;mso-height-percent:0;mso-width-relative:page;mso-height-relative:page;v-text-anchor:top" coordsize="2043,1270" o:gfxdata="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" path="m,l2043,e" filled="f" strokeweight=".48pt">
                 <v:path arrowok="t" o:connecttype="custom" o:connectlocs="0,0;1297305,0" o:connectangles="0,0"/>
                 <w10:wrap type="topAndBottom" anchorx="page"/>
               </v:shape>
